--- a/見積書_町内会費.docx
+++ b/見積書_町内会費.docx
@@ -351,7 +351,6 @@
                 <w:bCs/>
               </w:rPr>
             </w:pPr>
-            <w:proofErr w:type="spellStart"/>
             <w:r>
               <w:rPr>
                 <w:b/>
@@ -359,7 +358,6 @@
               </w:rPr>
               <w:t>項目</w:t>
             </w:r>
-            <w:proofErr w:type="spellEnd"/>
           </w:p>
         </w:tc>
         <w:tc>
@@ -804,10 +802,17 @@
         </w:rPr>
         <w:t>【振込先】</w:t>
       </w:r>
+      <w:r>
+        <w:rPr>
+          <w:rFonts w:hint="eastAsia"/>
+          <w:lang w:eastAsia="ja-JP"/>
+        </w:rPr>
+        <w:t>湘南信用金庫</w:t>
+      </w:r>
     </w:p>
     <w:p>
       <w:pPr>
-        <w:ind w:leftChars="100" w:left="220"/>
+        <w:ind w:leftChars="300" w:left="660"/>
         <w:rPr>
           <w:color w:val="FF0000"/>
           <w:lang w:eastAsia="ja-JP"/>
@@ -817,45 +822,23 @@
         <w:rPr>
           <w:lang w:eastAsia="ja-JP"/>
         </w:rPr>
-        <w:t>銀行名：</w:t>
+        <w:t>支店名：</w:t>
       </w:r>
       <w:r>
         <w:rPr>
           <w:rFonts w:hint="eastAsia"/>
           <w:lang w:eastAsia="ja-JP"/>
         </w:rPr>
-        <w:t>湘南信用金庫</w:t>
+        <w:t>田浦</w:t>
       </w:r>
       <w:r>
         <w:rPr>
-          <w:lang w:eastAsia="ja-JP"/>
-        </w:rPr>
-        <w:br/>
-      </w:r>
-      <w:r>
-        <w:rPr>
-          <w:color w:val="FF0000"/>
-          <w:lang w:eastAsia="ja-JP"/>
-        </w:rPr>
-        <w:t>支店名：</w:t>
-      </w:r>
-      <w:r>
-        <w:rPr>
-          <w:color w:val="FF0000"/>
-          <w:lang w:eastAsia="ja-JP"/>
-        </w:rPr>
-        <w:t>△△</w:t>
-      </w:r>
-      <w:r>
-        <w:rPr>
-          <w:color w:val="FF0000"/>
           <w:lang w:eastAsia="ja-JP"/>
         </w:rPr>
         <w:t>支店</w:t>
       </w:r>
       <w:r>
         <w:rPr>
-          <w:color w:val="FF0000"/>
           <w:lang w:eastAsia="ja-JP"/>
         </w:rPr>
         <w:br/>
@@ -928,14 +911,6 @@
         </w:rPr>
         <w:t>】</w:t>
       </w:r>
-    </w:p>
-    <w:p>
-      <w:pPr>
-        <w:ind w:leftChars="100" w:left="220"/>
-        <w:rPr>
-          <w:lang w:eastAsia="ja-JP"/>
-        </w:rPr>
-      </w:pPr>
       <w:r>
         <w:rPr>
           <w:rFonts w:hint="eastAsia"/>
@@ -1014,15 +989,7 @@
         <w:br/>
       </w:r>
       <w:r>
-        <w:t>【</w:t>
-      </w:r>
-      <w:proofErr w:type="spellStart"/>
-      <w:r>
-        <w:t>確認印</w:t>
-      </w:r>
-      <w:proofErr w:type="spellEnd"/>
-      <w:r>
-        <w:t>】</w:t>
+        <w:t>【確認印】</w:t>
       </w:r>
     </w:p>
     <w:tbl>
@@ -1048,11 +1015,9 @@
                 <w:lang w:eastAsia="ja-JP"/>
               </w:rPr>
             </w:pPr>
-            <w:proofErr w:type="spellStart"/>
             <w:r>
               <w:t>町内会</w:t>
             </w:r>
-            <w:proofErr w:type="spellEnd"/>
             <w:r>
               <w:t xml:space="preserve"> </w:t>
             </w:r>
@@ -1089,11 +1054,9 @@
             <w:tcW w:w="4320" w:type="dxa"/>
           </w:tcPr>
           <w:p>
-            <w:proofErr w:type="spellStart"/>
             <w:r>
               <w:t>管理組合</w:t>
             </w:r>
-            <w:proofErr w:type="spellEnd"/>
             <w:r>
               <w:t xml:space="preserve"> </w:t>
             </w:r>
@@ -1106,6 +1069,7 @@
     </w:tbl>
     <w:p>
       <w:pPr>
+        <w:ind w:leftChars="100" w:left="220"/>
         <w:rPr>
           <w:lang w:eastAsia="ja-JP"/>
         </w:rPr>
@@ -1115,7 +1079,28 @@
           <w:rFonts w:hint="eastAsia"/>
           <w:lang w:eastAsia="ja-JP"/>
         </w:rPr>
-        <w:t>【印鑑欄の目的】町内会と管理組合が本見積書の内容を確認・承認したことを証明するために使用します。双方の合意を文書で残し、後のトラブル防止を目的とします。</w:t>
+        <w:t>（</w:t>
+      </w:r>
+      <w:r>
+        <w:rPr>
+          <w:rFonts w:hint="eastAsia"/>
+          <w:lang w:eastAsia="ja-JP"/>
+        </w:rPr>
+        <w:t>印鑑欄の目的</w:t>
+      </w:r>
+      <w:r>
+        <w:rPr>
+          <w:rFonts w:hint="eastAsia"/>
+          <w:lang w:eastAsia="ja-JP"/>
+        </w:rPr>
+        <w:t>）</w:t>
+      </w:r>
+      <w:r>
+        <w:rPr>
+          <w:rFonts w:hint="eastAsia"/>
+          <w:lang w:eastAsia="ja-JP"/>
+        </w:rPr>
+        <w:t>町内会と管理組合が本見積書の内容を確認・承認したことを証明するために使用します。</w:t>
       </w:r>
     </w:p>
     <w:sectPr>

--- a/見積書_町内会費.docx
+++ b/見積書_町内会費.docx
@@ -89,40 +89,30 @@
     <w:p>
       <w:pPr>
         <w:rPr>
-          <w:b/>
-          <w:bCs/>
           <w:lang w:eastAsia="ja-JP"/>
         </w:rPr>
       </w:pPr>
       <w:r>
         <w:rPr>
           <w:rFonts w:hint="eastAsia"/>
-          <w:b/>
-          <w:bCs/>
           <w:lang w:eastAsia="ja-JP"/>
         </w:rPr>
         <w:t xml:space="preserve">ガーデンライフ湘南田浦弐番館　</w:t>
       </w:r>
       <w:r>
         <w:rPr>
-          <w:b/>
-          <w:bCs/>
           <w:lang w:eastAsia="ja-JP"/>
         </w:rPr>
         <w:t>マンション管理組合</w:t>
       </w:r>
       <w:r>
         <w:rPr>
-          <w:b/>
-          <w:bCs/>
           <w:lang w:eastAsia="ja-JP"/>
         </w:rPr>
         <w:t xml:space="preserve"> </w:t>
       </w:r>
       <w:r>
         <w:rPr>
-          <w:b/>
-          <w:bCs/>
           <w:lang w:eastAsia="ja-JP"/>
         </w:rPr>
         <w:t>御中</w:t>
@@ -154,7 +144,6 @@
           <w:p>
             <w:pPr>
               <w:rPr>
-                <w:rFonts w:hint="eastAsia"/>
                 <w:b/>
                 <w:bCs/>
                 <w:lang w:eastAsia="ja-JP"/>
@@ -162,8 +151,6 @@
             </w:pPr>
             <w:r>
               <w:rPr>
-                <w:b/>
-                <w:bCs/>
                 <w:lang w:eastAsia="ja-JP"/>
               </w:rPr>
               <w:t>件名</w:t>
@@ -217,7 +204,6 @@
               <w:spacing w:afterLines="50" w:after="120" w:line="240" w:lineRule="exact"/>
               <w:jc w:val="right"/>
               <w:rPr>
-                <w:rFonts w:hint="eastAsia"/>
                 <w:lang w:eastAsia="ja-JP"/>
               </w:rPr>
             </w:pPr>
@@ -232,7 +218,6 @@
           <w:p>
             <w:pPr>
               <w:rPr>
-                <w:rFonts w:hint="eastAsia"/>
                 <w:b/>
                 <w:bCs/>
                 <w:u w:val="single"/>
@@ -249,7 +234,6 @@
             <w:pPr>
               <w:jc w:val="right"/>
               <w:rPr>
-                <w:rFonts w:hint="eastAsia"/>
                 <w:lang w:eastAsia="ja-JP"/>
               </w:rPr>
             </w:pPr>
@@ -278,7 +262,6 @@
           <w:p>
             <w:pPr>
               <w:rPr>
-                <w:rFonts w:hint="eastAsia"/>
                 <w:b/>
                 <w:bCs/>
                 <w:u w:val="single"/>
@@ -302,7 +285,6 @@
             <w:pPr>
               <w:jc w:val="right"/>
               <w:rPr>
-                <w:rFonts w:hint="eastAsia"/>
                 <w:lang w:eastAsia="ja-JP"/>
               </w:rPr>
             </w:pPr>
@@ -321,7 +303,6 @@
       <w:pPr>
         <w:spacing w:line="60" w:lineRule="auto"/>
         <w:rPr>
-          <w:rFonts w:hint="eastAsia"/>
           <w:lang w:eastAsia="ja-JP"/>
         </w:rPr>
       </w:pPr>
@@ -351,6 +332,7 @@
                 <w:bCs/>
               </w:rPr>
             </w:pPr>
+            <w:proofErr w:type="spellStart"/>
             <w:r>
               <w:rPr>
                 <w:b/>
@@ -358,6 +340,7 @@
               </w:rPr>
               <w:t>項目</w:t>
             </w:r>
+            <w:proofErr w:type="spellEnd"/>
           </w:p>
         </w:tc>
         <w:tc>
@@ -372,6 +355,7 @@
                 <w:bCs/>
               </w:rPr>
             </w:pPr>
+            <w:proofErr w:type="spellStart"/>
             <w:r>
               <w:rPr>
                 <w:b/>
@@ -379,6 +363,7 @@
               </w:rPr>
               <w:t>数量</w:t>
             </w:r>
+            <w:proofErr w:type="spellEnd"/>
           </w:p>
         </w:tc>
         <w:tc>
@@ -393,6 +378,7 @@
                 <w:bCs/>
               </w:rPr>
             </w:pPr>
+            <w:proofErr w:type="spellStart"/>
             <w:r>
               <w:rPr>
                 <w:b/>
@@ -400,6 +386,7 @@
               </w:rPr>
               <w:t>単価</w:t>
             </w:r>
+            <w:proofErr w:type="spellEnd"/>
           </w:p>
         </w:tc>
         <w:tc>
@@ -414,6 +401,7 @@
                 <w:bCs/>
               </w:rPr>
             </w:pPr>
+            <w:proofErr w:type="spellStart"/>
             <w:r>
               <w:rPr>
                 <w:b/>
@@ -421,6 +409,7 @@
               </w:rPr>
               <w:t>金額</w:t>
             </w:r>
+            <w:proofErr w:type="spellEnd"/>
           </w:p>
         </w:tc>
       </w:tr>
@@ -430,9 +419,11 @@
             <w:tcW w:w="3256" w:type="dxa"/>
           </w:tcPr>
           <w:p>
+            <w:proofErr w:type="spellStart"/>
             <w:r>
               <w:t>町内会費</w:t>
             </w:r>
+            <w:proofErr w:type="spellEnd"/>
           </w:p>
         </w:tc>
         <w:tc>
@@ -487,9 +478,11 @@
             <w:tcW w:w="3256" w:type="dxa"/>
           </w:tcPr>
           <w:p>
+            <w:proofErr w:type="spellStart"/>
             <w:r>
               <w:t>会館維持費</w:t>
             </w:r>
+            <w:proofErr w:type="spellEnd"/>
           </w:p>
         </w:tc>
         <w:tc>
@@ -544,9 +537,11 @@
             <w:tcW w:w="3256" w:type="dxa"/>
           </w:tcPr>
           <w:p>
+            <w:proofErr w:type="spellStart"/>
             <w:r>
               <w:t>赤十字社員増強運動費</w:t>
             </w:r>
+            <w:proofErr w:type="spellEnd"/>
           </w:p>
         </w:tc>
         <w:tc>
@@ -601,9 +596,11 @@
             <w:tcW w:w="3256" w:type="dxa"/>
           </w:tcPr>
           <w:p>
+            <w:proofErr w:type="spellStart"/>
             <w:r>
               <w:t>田浦地区社会福祉協議会費</w:t>
             </w:r>
+            <w:proofErr w:type="spellEnd"/>
           </w:p>
         </w:tc>
         <w:tc>
@@ -658,9 +655,11 @@
             <w:tcW w:w="3256" w:type="dxa"/>
           </w:tcPr>
           <w:p>
+            <w:proofErr w:type="spellStart"/>
             <w:r>
               <w:t>祭礼寄付</w:t>
             </w:r>
+            <w:proofErr w:type="spellEnd"/>
           </w:p>
         </w:tc>
         <w:tc>
@@ -668,9 +667,11 @@
             <w:tcW w:w="1134" w:type="dxa"/>
           </w:tcPr>
           <w:p>
+            <w:proofErr w:type="spellStart"/>
             <w:r>
               <w:t>一括</w:t>
             </w:r>
+            <w:proofErr w:type="spellEnd"/>
           </w:p>
         </w:tc>
         <w:tc>
@@ -718,6 +719,7 @@
                 <w:bCs/>
               </w:rPr>
             </w:pPr>
+            <w:proofErr w:type="spellStart"/>
             <w:r>
               <w:rPr>
                 <w:b/>
@@ -725,6 +727,7 @@
               </w:rPr>
               <w:t>合計</w:t>
             </w:r>
+            <w:proofErr w:type="spellEnd"/>
           </w:p>
         </w:tc>
         <w:tc>
@@ -814,7 +817,6 @@
       <w:pPr>
         <w:ind w:leftChars="300" w:left="660"/>
         <w:rPr>
-          <w:color w:val="FF0000"/>
           <w:lang w:eastAsia="ja-JP"/>
         </w:rPr>
       </w:pPr>
@@ -845,45 +847,64 @@
       </w:r>
       <w:r>
         <w:rPr>
-          <w:color w:val="FF0000"/>
           <w:lang w:eastAsia="ja-JP"/>
         </w:rPr>
         <w:t>口座種別：普通</w:t>
       </w:r>
       <w:r>
         <w:rPr>
-          <w:color w:val="FF0000"/>
           <w:lang w:eastAsia="ja-JP"/>
         </w:rPr>
         <w:br/>
       </w:r>
       <w:r>
         <w:rPr>
-          <w:color w:val="FF0000"/>
           <w:lang w:eastAsia="ja-JP"/>
         </w:rPr>
         <w:t>口座番号：</w:t>
       </w:r>
       <w:r>
         <w:rPr>
-          <w:color w:val="FF0000"/>
+          <w:rFonts w:hint="eastAsia"/>
+          <w:sz w:val="28"/>
+          <w:szCs w:val="28"/>
           <w:lang w:eastAsia="ja-JP"/>
         </w:rPr>
-        <w:t>1234567</w:t>
+        <w:t>90910</w:t>
       </w:r>
       <w:r>
         <w:rPr>
-          <w:color w:val="FF0000"/>
+          <w:rFonts w:hint="eastAsia"/>
+          <w:sz w:val="28"/>
+          <w:szCs w:val="28"/>
+          <w:lang w:eastAsia="ja-JP"/>
+        </w:rPr>
+        <w:t>18</w:t>
+      </w:r>
+      <w:r>
+        <w:rPr>
           <w:lang w:eastAsia="ja-JP"/>
         </w:rPr>
         <w:br/>
       </w:r>
       <w:r>
         <w:rPr>
-          <w:color w:val="FF0000"/>
           <w:lang w:eastAsia="ja-JP"/>
         </w:rPr>
-        <w:t>口座名義：町内会〇〇</w:t>
+        <w:t>口座名義：</w:t>
+      </w:r>
+      <w:r>
+        <w:rPr>
+          <w:rFonts w:hint="eastAsia"/>
+          <w:lang w:eastAsia="ja-JP"/>
+        </w:rPr>
+        <w:t>駒寄</w:t>
+      </w:r>
+      <w:r>
+        <w:rPr>
+          <w:lang w:eastAsia="ja-JP"/>
+        </w:rPr>
+        <w:t>町内会</w:t>
       </w:r>
     </w:p>
     <w:p>
@@ -989,7 +1010,15 @@
         <w:br/>
       </w:r>
       <w:r>
-        <w:t>【確認印】</w:t>
+        <w:t>【</w:t>
+      </w:r>
+      <w:proofErr w:type="spellStart"/>
+      <w:r>
+        <w:t>確認印</w:t>
+      </w:r>
+      <w:proofErr w:type="spellEnd"/>
+      <w:r>
+        <w:t>】</w:t>
       </w:r>
     </w:p>
     <w:tbl>
@@ -1015,9 +1044,11 @@
                 <w:lang w:eastAsia="ja-JP"/>
               </w:rPr>
             </w:pPr>
+            <w:proofErr w:type="spellStart"/>
             <w:r>
               <w:t>町内会</w:t>
             </w:r>
+            <w:proofErr w:type="spellEnd"/>
             <w:r>
               <w:t xml:space="preserve"> </w:t>
             </w:r>
@@ -1035,7 +1066,6 @@
           <w:p>
             <w:pPr>
               <w:rPr>
-                <w:rFonts w:hint="eastAsia"/>
                 <w:lang w:eastAsia="ja-JP"/>
               </w:rPr>
             </w:pPr>
@@ -1043,7 +1073,6 @@
           <w:p>
             <w:pPr>
               <w:rPr>
-                <w:rFonts w:hint="eastAsia"/>
                 <w:lang w:eastAsia="ja-JP"/>
               </w:rPr>
             </w:pPr>
@@ -1054,9 +1083,11 @@
             <w:tcW w:w="4320" w:type="dxa"/>
           </w:tcPr>
           <w:p>
+            <w:proofErr w:type="spellStart"/>
             <w:r>
               <w:t>管理組合</w:t>
             </w:r>
+            <w:proofErr w:type="spellEnd"/>
             <w:r>
               <w:t xml:space="preserve"> </w:t>
             </w:r>
@@ -2030,6 +2061,7 @@
   <w:style w:type="character" w:default="1" w:styleId="a2">
     <w:name w:val="Default Paragraph Font"/>
     <w:uiPriority w:val="1"/>
+    <w:semiHidden/>
     <w:unhideWhenUsed/>
   </w:style>
   <w:style w:type="table" w:default="1" w:styleId="a3">

--- a/見積書_町内会費.docx
+++ b/見積書_町内会費.docx
@@ -89,33 +89,45 @@
     <w:p>
       <w:pPr>
         <w:rPr>
+          <w:sz w:val="24"/>
+          <w:szCs w:val="24"/>
           <w:lang w:eastAsia="ja-JP"/>
         </w:rPr>
       </w:pPr>
       <w:r>
         <w:rPr>
           <w:rFonts w:hint="eastAsia"/>
+          <w:sz w:val="24"/>
+          <w:szCs w:val="24"/>
           <w:lang w:eastAsia="ja-JP"/>
         </w:rPr>
-        <w:t xml:space="preserve">ガーデンライフ湘南田浦弐番館　</w:t>
+        <w:t>ガーデンライフ湘南田浦弐番館</w:t>
       </w:r>
       <w:r>
         <w:rPr>
+          <w:sz w:val="24"/>
+          <w:szCs w:val="24"/>
           <w:lang w:eastAsia="ja-JP"/>
         </w:rPr>
-        <w:t>マンション管理組合</w:t>
+        <w:t>管理組合</w:t>
       </w:r>
       <w:r>
         <w:rPr>
+          <w:rFonts w:hint="eastAsia"/>
+          <w:sz w:val="24"/>
+          <w:szCs w:val="24"/>
           <w:lang w:eastAsia="ja-JP"/>
         </w:rPr>
-        <w:t xml:space="preserve"> </w:t>
+        <w:t xml:space="preserve">  </w:t>
       </w:r>
       <w:r>
         <w:rPr>
+          <w:rFonts w:hint="eastAsia"/>
+          <w:sz w:val="24"/>
+          <w:szCs w:val="24"/>
           <w:lang w:eastAsia="ja-JP"/>
         </w:rPr>
-        <w:t>御中</w:t>
+        <w:t>様</w:t>
       </w:r>
     </w:p>
     <w:tbl>
@@ -133,42 +145,62 @@
         <w:tblLook w:val="04A0" w:firstRow="1" w:lastRow="0" w:firstColumn="1" w:lastColumn="0" w:noHBand="0" w:noVBand="1"/>
       </w:tblPr>
       <w:tblGrid>
-        <w:gridCol w:w="6047"/>
-        <w:gridCol w:w="2457"/>
+        <w:gridCol w:w="851"/>
+        <w:gridCol w:w="5195"/>
+        <w:gridCol w:w="2458"/>
       </w:tblGrid>
       <w:tr>
         <w:tc>
           <w:tcPr>
-            <w:tcW w:w="6204" w:type="dxa"/>
+            <w:tcW w:w="851" w:type="dxa"/>
           </w:tcPr>
           <w:p>
             <w:pPr>
+              <w:jc w:val="center"/>
               <w:rPr>
                 <w:b/>
                 <w:bCs/>
+                <w:sz w:val="24"/>
+                <w:szCs w:val="24"/>
                 <w:lang w:eastAsia="ja-JP"/>
               </w:rPr>
             </w:pPr>
             <w:r>
               <w:rPr>
+                <w:b/>
+                <w:bCs/>
+                <w:sz w:val="24"/>
+                <w:szCs w:val="24"/>
                 <w:lang w:eastAsia="ja-JP"/>
               </w:rPr>
               <w:t>件名</w:t>
             </w:r>
+          </w:p>
+        </w:tc>
+        <w:tc>
+          <w:tcPr>
+            <w:tcW w:w="7653" w:type="dxa"/>
+            <w:gridSpan w:val="2"/>
+          </w:tcPr>
+          <w:p>
+            <w:pPr>
+              <w:spacing w:afterLines="50" w:after="120" w:line="240" w:lineRule="exact"/>
+              <w:ind w:leftChars="500" w:left="1100"/>
+              <w:rPr>
+                <w:b/>
+                <w:bCs/>
+                <w:sz w:val="24"/>
+                <w:szCs w:val="24"/>
+                <w:lang w:eastAsia="ja-JP"/>
+              </w:rPr>
+            </w:pPr>
             <w:r>
               <w:rPr>
                 <w:rFonts w:hint="eastAsia"/>
                 <w:b/>
                 <w:bCs/>
-                <w:lang w:eastAsia="ja-JP"/>
-              </w:rPr>
-              <w:t xml:space="preserve">　</w:t>
-            </w:r>
-            <w:r>
-              <w:rPr>
-                <w:rFonts w:hint="eastAsia"/>
-                <w:b/>
-                <w:bCs/>
+                <w:sz w:val="24"/>
+                <w:szCs w:val="24"/>
                 <w:u w:val="single"/>
                 <w:lang w:eastAsia="ja-JP"/>
               </w:rPr>
@@ -179,6 +211,8 @@
                 <w:rFonts w:hint="eastAsia"/>
                 <w:b/>
                 <w:bCs/>
+                <w:sz w:val="24"/>
+                <w:szCs w:val="24"/>
                 <w:u w:val="single"/>
                 <w:lang w:eastAsia="ja-JP"/>
               </w:rPr>
@@ -188,6 +222,8 @@
               <w:rPr>
                 <w:b/>
                 <w:bCs/>
+                <w:sz w:val="24"/>
+                <w:szCs w:val="24"/>
                 <w:u w:val="single"/>
                 <w:lang w:eastAsia="ja-JP"/>
               </w:rPr>
@@ -195,29 +231,17 @@
             </w:r>
           </w:p>
         </w:tc>
-        <w:tc>
-          <w:tcPr>
-            <w:tcW w:w="2516" w:type="dxa"/>
-          </w:tcPr>
-          <w:p>
-            <w:pPr>
-              <w:spacing w:afterLines="50" w:after="120" w:line="240" w:lineRule="exact"/>
-              <w:jc w:val="right"/>
-              <w:rPr>
-                <w:lang w:eastAsia="ja-JP"/>
-              </w:rPr>
-            </w:pPr>
-          </w:p>
-        </w:tc>
       </w:tr>
       <w:tr>
         <w:tc>
           <w:tcPr>
-            <w:tcW w:w="6204" w:type="dxa"/>
+            <w:tcW w:w="6046" w:type="dxa"/>
+            <w:gridSpan w:val="2"/>
           </w:tcPr>
           <w:p>
             <w:pPr>
               <w:rPr>
+                <w:rFonts w:hint="eastAsia"/>
                 <w:b/>
                 <w:bCs/>
                 <w:u w:val="single"/>
@@ -228,8 +252,16 @@
         </w:tc>
         <w:tc>
           <w:tcPr>
-            <w:tcW w:w="2516" w:type="dxa"/>
+            <w:tcW w:w="2458" w:type="dxa"/>
           </w:tcPr>
+          <w:p>
+            <w:pPr>
+              <w:jc w:val="right"/>
+              <w:rPr>
+                <w:lang w:eastAsia="ja-JP"/>
+              </w:rPr>
+            </w:pPr>
+          </w:p>
           <w:p>
             <w:pPr>
               <w:jc w:val="right"/>
@@ -250,7 +282,8 @@
       <w:tr>
         <w:tc>
           <w:tcPr>
-            <w:tcW w:w="6204" w:type="dxa"/>
+            <w:tcW w:w="6046" w:type="dxa"/>
+            <w:gridSpan w:val="2"/>
           </w:tcPr>
           <w:p>
             <w:pPr>
@@ -261,6 +294,14 @@
           </w:p>
           <w:p>
             <w:pPr>
+              <w:rPr>
+                <w:lang w:eastAsia="ja-JP"/>
+              </w:rPr>
+            </w:pPr>
+          </w:p>
+          <w:p>
+            <w:pPr>
+              <w:ind w:leftChars="100" w:left="220"/>
               <w:rPr>
                 <w:b/>
                 <w:bCs/>
@@ -279,7 +320,7 @@
         </w:tc>
         <w:tc>
           <w:tcPr>
-            <w:tcW w:w="2516" w:type="dxa"/>
+            <w:tcW w:w="2458" w:type="dxa"/>
           </w:tcPr>
           <w:p>
             <w:pPr>
@@ -311,21 +352,26 @@
       <w:tblPr>
         <w:tblStyle w:val="afe"/>
         <w:tblW w:w="0" w:type="auto"/>
+        <w:jc w:val="center"/>
         <w:tblLook w:val="04A0" w:firstRow="1" w:lastRow="0" w:firstColumn="1" w:lastColumn="0" w:noHBand="0" w:noVBand="1"/>
       </w:tblPr>
       <w:tblGrid>
         <w:gridCol w:w="3256"/>
         <w:gridCol w:w="1134"/>
-        <w:gridCol w:w="1973"/>
-        <w:gridCol w:w="2131"/>
+        <w:gridCol w:w="1417"/>
+        <w:gridCol w:w="1559"/>
       </w:tblGrid>
       <w:tr>
+        <w:trPr>
+          <w:jc w:val="center"/>
+        </w:trPr>
         <w:tc>
           <w:tcPr>
             <w:tcW w:w="3256" w:type="dxa"/>
           </w:tcPr>
           <w:p>
             <w:pPr>
+              <w:ind w:leftChars="100" w:left="220"/>
               <w:jc w:val="center"/>
               <w:rPr>
                 <w:b/>
@@ -368,7 +414,7 @@
         </w:tc>
         <w:tc>
           <w:tcPr>
-            <w:tcW w:w="1973" w:type="dxa"/>
+            <w:tcW w:w="1417" w:type="dxa"/>
           </w:tcPr>
           <w:p>
             <w:pPr>
@@ -391,7 +437,7 @@
         </w:tc>
         <w:tc>
           <w:tcPr>
-            <w:tcW w:w="2131" w:type="dxa"/>
+            <w:tcW w:w="1559" w:type="dxa"/>
           </w:tcPr>
           <w:p>
             <w:pPr>
@@ -414,6 +460,9 @@
         </w:tc>
       </w:tr>
       <w:tr>
+        <w:trPr>
+          <w:jc w:val="center"/>
+        </w:trPr>
         <w:tc>
           <w:tcPr>
             <w:tcW w:w="3256" w:type="dxa"/>
@@ -441,7 +490,7 @@
         </w:tc>
         <w:tc>
           <w:tcPr>
-            <w:tcW w:w="1973" w:type="dxa"/>
+            <w:tcW w:w="1417" w:type="dxa"/>
           </w:tcPr>
           <w:p>
             <w:pPr>
@@ -457,7 +506,7 @@
         </w:tc>
         <w:tc>
           <w:tcPr>
-            <w:tcW w:w="2131" w:type="dxa"/>
+            <w:tcW w:w="1559" w:type="dxa"/>
           </w:tcPr>
           <w:p>
             <w:pPr>
@@ -473,6 +522,9 @@
         </w:tc>
       </w:tr>
       <w:tr>
+        <w:trPr>
+          <w:jc w:val="center"/>
+        </w:trPr>
         <w:tc>
           <w:tcPr>
             <w:tcW w:w="3256" w:type="dxa"/>
@@ -500,7 +552,7 @@
         </w:tc>
         <w:tc>
           <w:tcPr>
-            <w:tcW w:w="1973" w:type="dxa"/>
+            <w:tcW w:w="1417" w:type="dxa"/>
           </w:tcPr>
           <w:p>
             <w:pPr>
@@ -516,7 +568,7 @@
         </w:tc>
         <w:tc>
           <w:tcPr>
-            <w:tcW w:w="2131" w:type="dxa"/>
+            <w:tcW w:w="1559" w:type="dxa"/>
           </w:tcPr>
           <w:p>
             <w:pPr>
@@ -532,6 +584,9 @@
         </w:tc>
       </w:tr>
       <w:tr>
+        <w:trPr>
+          <w:jc w:val="center"/>
+        </w:trPr>
         <w:tc>
           <w:tcPr>
             <w:tcW w:w="3256" w:type="dxa"/>
@@ -559,7 +614,7 @@
         </w:tc>
         <w:tc>
           <w:tcPr>
-            <w:tcW w:w="1973" w:type="dxa"/>
+            <w:tcW w:w="1417" w:type="dxa"/>
           </w:tcPr>
           <w:p>
             <w:pPr>
@@ -575,7 +630,7 @@
         </w:tc>
         <w:tc>
           <w:tcPr>
-            <w:tcW w:w="2131" w:type="dxa"/>
+            <w:tcW w:w="1559" w:type="dxa"/>
           </w:tcPr>
           <w:p>
             <w:pPr>
@@ -591,6 +646,9 @@
         </w:tc>
       </w:tr>
       <w:tr>
+        <w:trPr>
+          <w:jc w:val="center"/>
+        </w:trPr>
         <w:tc>
           <w:tcPr>
             <w:tcW w:w="3256" w:type="dxa"/>
@@ -618,7 +676,7 @@
         </w:tc>
         <w:tc>
           <w:tcPr>
-            <w:tcW w:w="1973" w:type="dxa"/>
+            <w:tcW w:w="1417" w:type="dxa"/>
           </w:tcPr>
           <w:p>
             <w:pPr>
@@ -634,7 +692,7 @@
         </w:tc>
         <w:tc>
           <w:tcPr>
-            <w:tcW w:w="2131" w:type="dxa"/>
+            <w:tcW w:w="1559" w:type="dxa"/>
           </w:tcPr>
           <w:p>
             <w:pPr>
@@ -650,9 +708,98 @@
         </w:tc>
       </w:tr>
       <w:tr>
+        <w:trPr>
+          <w:jc w:val="center"/>
+        </w:trPr>
         <w:tc>
           <w:tcPr>
             <w:tcW w:w="3256" w:type="dxa"/>
+            <w:tcBorders>
+              <w:bottom w:val="single" w:sz="4" w:space="0" w:color="auto"/>
+            </w:tcBorders>
+          </w:tcPr>
+          <w:p>
+            <w:r>
+              <w:rPr>
+                <w:rFonts w:hint="eastAsia"/>
+                <w:lang w:eastAsia="ja-JP"/>
+              </w:rPr>
+              <w:t>赤い羽根共同募金</w:t>
+            </w:r>
+          </w:p>
+        </w:tc>
+        <w:tc>
+          <w:tcPr>
+            <w:tcW w:w="1134" w:type="dxa"/>
+            <w:tcBorders>
+              <w:bottom w:val="single" w:sz="4" w:space="0" w:color="auto"/>
+            </w:tcBorders>
+          </w:tcPr>
+          <w:p>
+            <w:r>
+              <w:t>29</w:t>
+            </w:r>
+            <w:r>
+              <w:t>世帯</w:t>
+            </w:r>
+          </w:p>
+        </w:tc>
+        <w:tc>
+          <w:tcPr>
+            <w:tcW w:w="1417" w:type="dxa"/>
+            <w:tcBorders>
+              <w:bottom w:val="single" w:sz="4" w:space="0" w:color="auto"/>
+            </w:tcBorders>
+          </w:tcPr>
+          <w:p>
+            <w:pPr>
+              <w:jc w:val="right"/>
+            </w:pPr>
+            <w:r>
+              <w:rPr>
+                <w:rFonts w:hint="eastAsia"/>
+                <w:lang w:eastAsia="ja-JP"/>
+              </w:rPr>
+              <w:t>5</w:t>
+            </w:r>
+            <w:r>
+              <w:t>00</w:t>
+            </w:r>
+            <w:r>
+              <w:t>円</w:t>
+            </w:r>
+          </w:p>
+        </w:tc>
+        <w:tc>
+          <w:tcPr>
+            <w:tcW w:w="1559" w:type="dxa"/>
+            <w:tcBorders>
+              <w:bottom w:val="single" w:sz="4" w:space="0" w:color="auto"/>
+            </w:tcBorders>
+          </w:tcPr>
+          <w:p>
+            <w:pPr>
+              <w:jc w:val="right"/>
+            </w:pPr>
+            <w:r>
+              <w:t>14,500</w:t>
+            </w:r>
+            <w:r>
+              <w:t>円</w:t>
+            </w:r>
+          </w:p>
+        </w:tc>
+      </w:tr>
+      <w:tr>
+        <w:trPr>
+          <w:jc w:val="center"/>
+        </w:trPr>
+        <w:tc>
+          <w:tcPr>
+            <w:tcW w:w="3256" w:type="dxa"/>
+            <w:tcBorders>
+              <w:bottom w:val="single" w:sz="4" w:space="0" w:color="auto"/>
+            </w:tcBorders>
           </w:tcPr>
           <w:p>
             <w:proofErr w:type="spellStart"/>
@@ -665,6 +812,9 @@
         <w:tc>
           <w:tcPr>
             <w:tcW w:w="1134" w:type="dxa"/>
+            <w:tcBorders>
+              <w:bottom w:val="single" w:sz="4" w:space="0" w:color="auto"/>
+            </w:tcBorders>
           </w:tcPr>
           <w:p>
             <w:proofErr w:type="spellStart"/>
@@ -676,7 +826,10 @@
         </w:tc>
         <w:tc>
           <w:tcPr>
-            <w:tcW w:w="1973" w:type="dxa"/>
+            <w:tcW w:w="1417" w:type="dxa"/>
+            <w:tcBorders>
+              <w:bottom w:val="single" w:sz="4" w:space="0" w:color="auto"/>
+            </w:tcBorders>
           </w:tcPr>
           <w:p>
             <w:pPr>
@@ -692,7 +845,10 @@
         </w:tc>
         <w:tc>
           <w:tcPr>
-            <w:tcW w:w="2131" w:type="dxa"/>
+            <w:tcW w:w="1559" w:type="dxa"/>
+            <w:tcBorders>
+              <w:bottom w:val="single" w:sz="4" w:space="0" w:color="auto"/>
+            </w:tcBorders>
           </w:tcPr>
           <w:p>
             <w:pPr>
@@ -708,9 +864,18 @@
         </w:tc>
       </w:tr>
       <w:tr>
+        <w:trPr>
+          <w:jc w:val="center"/>
+        </w:trPr>
         <w:tc>
           <w:tcPr>
             <w:tcW w:w="3256" w:type="dxa"/>
+            <w:tcBorders>
+              <w:top w:val="single" w:sz="4" w:space="0" w:color="auto"/>
+              <w:left w:val="nil"/>
+              <w:bottom w:val="nil"/>
+              <w:right w:val="nil"/>
+            </w:tcBorders>
           </w:tcPr>
           <w:p>
             <w:pPr>
@@ -733,6 +898,12 @@
         <w:tc>
           <w:tcPr>
             <w:tcW w:w="1134" w:type="dxa"/>
+            <w:tcBorders>
+              <w:top w:val="single" w:sz="4" w:space="0" w:color="auto"/>
+              <w:left w:val="nil"/>
+              <w:bottom w:val="nil"/>
+              <w:right w:val="nil"/>
+            </w:tcBorders>
           </w:tcPr>
           <w:p>
             <w:pPr>
@@ -745,7 +916,13 @@
         </w:tc>
         <w:tc>
           <w:tcPr>
-            <w:tcW w:w="1973" w:type="dxa"/>
+            <w:tcW w:w="1417" w:type="dxa"/>
+            <w:tcBorders>
+              <w:top w:val="single" w:sz="4" w:space="0" w:color="auto"/>
+              <w:left w:val="nil"/>
+              <w:bottom w:val="nil"/>
+              <w:right w:val="nil"/>
+            </w:tcBorders>
           </w:tcPr>
           <w:p>
             <w:pPr>
@@ -759,7 +936,13 @@
         </w:tc>
         <w:tc>
           <w:tcPr>
-            <w:tcW w:w="2131" w:type="dxa"/>
+            <w:tcW w:w="1559" w:type="dxa"/>
+            <w:tcBorders>
+              <w:top w:val="single" w:sz="4" w:space="0" w:color="auto"/>
+              <w:left w:val="nil"/>
+              <w:bottom w:val="nil"/>
+              <w:right w:val="nil"/>
+            </w:tcBorders>
           </w:tcPr>
           <w:p>
             <w:pPr>
@@ -774,7 +957,7 @@
                 <w:b/>
                 <w:bCs/>
               </w:rPr>
-              <w:t>189,500</w:t>
+              <w:t>204,000</w:t>
             </w:r>
             <w:r>
               <w:rPr>
@@ -937,7 +1120,42 @@
           <w:rFonts w:hint="eastAsia"/>
           <w:lang w:eastAsia="ja-JP"/>
         </w:rPr>
-        <w:t>令和８年５月２９日</w:t>
+        <w:t>2026</w:t>
+      </w:r>
+      <w:r>
+        <w:rPr>
+          <w:rFonts w:hint="eastAsia"/>
+          <w:lang w:eastAsia="ja-JP"/>
+        </w:rPr>
+        <w:t>年</w:t>
+      </w:r>
+      <w:r>
+        <w:rPr>
+          <w:rFonts w:hint="eastAsia"/>
+          <w:lang w:eastAsia="ja-JP"/>
+        </w:rPr>
+        <w:t>（</w:t>
+      </w:r>
+      <w:r>
+        <w:rPr>
+          <w:rFonts w:hint="eastAsia"/>
+          <w:lang w:eastAsia="ja-JP"/>
+        </w:rPr>
+        <w:t>令和８年</w:t>
+      </w:r>
+      <w:r>
+        <w:rPr>
+          <w:rFonts w:hint="eastAsia"/>
+          <w:lang w:eastAsia="ja-JP"/>
+        </w:rPr>
+        <w:t>）</w:t>
+      </w:r>
+      <w:r>
+        <w:rPr>
+          <w:rFonts w:hint="eastAsia"/>
+          <w:lang w:eastAsia="ja-JP"/>
+        </w:rPr>
+        <w:t>５月２９日</w:t>
       </w:r>
     </w:p>
     <w:p>
@@ -951,7 +1169,34 @@
         <w:rPr>
           <w:lang w:eastAsia="ja-JP"/>
         </w:rPr>
-        <w:t>振込条件：令和</w:t>
+        <w:t>振込条件：</w:t>
+      </w:r>
+      <w:r>
+        <w:rPr>
+          <w:rFonts w:hint="eastAsia"/>
+          <w:lang w:eastAsia="ja-JP"/>
+        </w:rPr>
+        <w:t>2026</w:t>
+      </w:r>
+      <w:r>
+        <w:rPr>
+          <w:rFonts w:hint="eastAsia"/>
+          <w:lang w:eastAsia="ja-JP"/>
+        </w:rPr>
+        <w:t>年</w:t>
+      </w:r>
+      <w:r>
+        <w:rPr>
+          <w:rFonts w:hint="eastAsia"/>
+          <w:lang w:eastAsia="ja-JP"/>
+        </w:rPr>
+        <w:t>（</w:t>
+      </w:r>
+      <w:r>
+        <w:rPr>
+          <w:lang w:eastAsia="ja-JP"/>
+        </w:rPr>
+        <w:t>令和</w:t>
       </w:r>
       <w:r>
         <w:rPr>
@@ -964,6 +1209,13 @@
           <w:lang w:eastAsia="ja-JP"/>
         </w:rPr>
         <w:t>年</w:t>
+      </w:r>
+      <w:r>
+        <w:rPr>
+          <w:rFonts w:hint="eastAsia"/>
+          <w:lang w:eastAsia="ja-JP"/>
+        </w:rPr>
+        <w:t>）</w:t>
       </w:r>
       <w:r>
         <w:rPr>

--- a/見積書_町内会費.docx
+++ b/見積書_町内会費.docx
@@ -89,6 +89,8 @@
     <w:p>
       <w:pPr>
         <w:rPr>
+          <w:b/>
+          <w:bCs/>
           <w:sz w:val="24"/>
           <w:szCs w:val="24"/>
           <w:lang w:eastAsia="ja-JP"/>
@@ -97,6 +99,8 @@
       <w:r>
         <w:rPr>
           <w:rFonts w:hint="eastAsia"/>
+          <w:b/>
+          <w:bCs/>
           <w:sz w:val="24"/>
           <w:szCs w:val="24"/>
           <w:lang w:eastAsia="ja-JP"/>
@@ -105,6 +109,8 @@
       </w:r>
       <w:r>
         <w:rPr>
+          <w:b/>
+          <w:bCs/>
           <w:sz w:val="24"/>
           <w:szCs w:val="24"/>
           <w:lang w:eastAsia="ja-JP"/>
@@ -114,6 +120,8 @@
       <w:r>
         <w:rPr>
           <w:rFonts w:hint="eastAsia"/>
+          <w:b/>
+          <w:bCs/>
           <w:sz w:val="24"/>
           <w:szCs w:val="24"/>
           <w:lang w:eastAsia="ja-JP"/>
@@ -123,6 +131,8 @@
       <w:r>
         <w:rPr>
           <w:rFonts w:hint="eastAsia"/>
+          <w:b/>
+          <w:bCs/>
           <w:sz w:val="24"/>
           <w:szCs w:val="24"/>
           <w:lang w:eastAsia="ja-JP"/>
@@ -184,7 +194,7 @@
           </w:tcPr>
           <w:p>
             <w:pPr>
-              <w:spacing w:afterLines="50" w:after="120" w:line="240" w:lineRule="exact"/>
+              <w:spacing w:afterLines="50" w:after="120"/>
               <w:ind w:leftChars="500" w:left="1100"/>
               <w:rPr>
                 <w:b/>
@@ -241,7 +251,6 @@
           <w:p>
             <w:pPr>
               <w:rPr>
-                <w:rFonts w:hint="eastAsia"/>
                 <w:b/>
                 <w:bCs/>
                 <w:u w:val="single"/>
